--- a/法令ファイル/騒音規制法第二条第四項の自動車を定める省令/騒音規制法第二条第四項の自動車を定める省令（昭和四十六年運輸省令第三十七号）.docx
+++ b/法令ファイル/騒音規制法第二条第四項の自動車を定める省令/騒音規制法第二条第四項の自動車を定める省令（昭和四十六年運輸省令第三十七号）.docx
@@ -45,7 +45,7 @@
         <w:pStyle w:val="Heading1"/>
       </w:pPr>
       <w:r>
-        <w:t>附　則（昭和四六年七月一日総理府令第四一号）</w:t>
+        <w:t>附則（昭和四六年七月一日総理府令第四一号）</w:t>
       </w:r>
     </w:p>
     <w:p>
@@ -63,10 +63,22 @@
         <w:pStyle w:val="Heading1"/>
       </w:pPr>
       <w:r>
-        <w:t>附　則（平成一二年八月一四日総理府令第九四号）</w:t>
+        <w:t>附則（平成一二年八月一四日総理府令第九四号）</w:t>
       </w:r>
     </w:p>
     <w:p>
+      <w:pPr>
+        <w:pStyle w:val="Heading5"/>
+        <w:ind w:left="440"/>
+      </w:pPr>
+      <w:r>
+        <w:t>１</w:t>
+      </w:r>
+    </w:p>
+    <w:p>
+      <w:pPr>
+        <w:ind w:left="440"/>
+      </w:pPr>
       <w:r>
         <w:t>この府令は、内閣法の一部を改正する法律（平成十一年法律第八十八号）の施行の日（平成十三年一月六日）から施行する。</w:t>
       </w:r>
@@ -91,7 +103,7 @@
     </w:pPr>
     <w:r>
       <w:tab/>
-      <w:t>WeGov v0.1 - FTS141</w:t>
+      <w:t>WeGov v0.2 - FTS141</w:t>
     </w:r>
   </w:p>
 </w:ftr>
